--- a/虚拟机配置.docx
+++ b/虚拟机配置.docx
@@ -204,7 +204,6 @@
       <w:pPr>
         <w:pStyle w:val="a8"/>
         <w:rPr>
-          <w:rFonts w:hint="eastAsia"/>
           <w:shd w:val="clear" w:color="auto" w:fill="FFFFFF"/>
         </w:rPr>
       </w:pPr>
@@ -740,9 +739,9 @@
           <w:noProof/>
         </w:rPr>
         <w:drawing>
-          <wp:inline distT="0" distB="0" distL="0" distR="0" wp14:anchorId="7DB1DCD9" wp14:editId="2B726ABE">
-            <wp:extent cx="4285900" cy="2328194"/>
-            <wp:effectExtent l="0" t="0" r="635" b="0"/>
+          <wp:inline distT="0" distB="0" distL="0" distR="0" wp14:anchorId="7DB1DCD9" wp14:editId="3FC98330">
+            <wp:extent cx="10162903" cy="5520711"/>
+            <wp:effectExtent l="0" t="0" r="0" b="3810"/>
             <wp:docPr id="1" name="图片 1"/>
             <wp:cNvGraphicFramePr>
               <a:graphicFrameLocks xmlns:a="http://schemas.openxmlformats.org/drawingml/2006/main" noChangeAspect="1"/>
@@ -763,7 +762,7 @@
                   <pic:spPr>
                     <a:xfrm>
                       <a:off x="0" y="0"/>
-                      <a:ext cx="4311285" cy="2341984"/>
+                      <a:ext cx="10291444" cy="5590537"/>
                     </a:xfrm>
                     <a:prstGeom prst="rect">
                       <a:avLst/>
@@ -779,7 +778,7 @@
     <w:p>
       <w:pPr>
         <w:rPr>
-          <w:rFonts w:ascii="新宋体" w:eastAsia="新宋体" w:hAnsi="新宋体" w:hint="eastAsia"/>
+          <w:rFonts w:ascii="新宋体" w:eastAsia="新宋体" w:hAnsi="新宋体"/>
         </w:rPr>
       </w:pPr>
     </w:p>
@@ -1242,178 +1241,177 @@
         </w:rPr>
         <w:t>第六步：修改本地光盘路劲</w:t>
       </w:r>
-    </w:p>
-    <w:p>
-      <w:pPr>
-        <w:rPr>
-          <w:rFonts w:ascii="新宋体" w:eastAsia="新宋体" w:hAnsi="新宋体"/>
-        </w:rPr>
-      </w:pPr>
-      <w:r>
-        <w:rPr>
-          <w:rFonts w:ascii="新宋体" w:eastAsia="新宋体" w:hAnsi="新宋体"/>
-        </w:rPr>
-        <w:t>[root@localhost yum.repos.d]# vi CentOS-Media.repo</w:t>
-      </w:r>
-    </w:p>
-    <w:p>
-      <w:pPr>
-        <w:rPr>
-          <w:rFonts w:ascii="新宋体" w:eastAsia="新宋体" w:hAnsi="新宋体"/>
-        </w:rPr>
-      </w:pPr>
-      <w:r>
-        <w:rPr>
-          <w:rFonts w:ascii="新宋体" w:eastAsia="新宋体" w:hAnsi="新宋体"/>
-        </w:rPr>
-        <w:t>name=CentOS-$releasever - Media</w:t>
-      </w:r>
-    </w:p>
-    <w:p>
-      <w:pPr>
-        <w:rPr>
-          <w:rFonts w:ascii="新宋体" w:eastAsia="新宋体" w:hAnsi="新宋体"/>
-        </w:rPr>
-      </w:pPr>
-      <w:r>
-        <w:rPr>
-          <w:rFonts w:ascii="新宋体" w:eastAsia="新宋体" w:hAnsi="新宋体"/>
-        </w:rPr>
-        <w:t>baseurl=file:///mnt/cdrom/</w:t>
-      </w:r>
-    </w:p>
-    <w:p>
-      <w:pPr>
-        <w:rPr>
-          <w:rFonts w:ascii="新宋体" w:eastAsia="新宋体" w:hAnsi="新宋体"/>
-        </w:rPr>
-      </w:pPr>
-      <w:r>
-        <w:rPr>
-          <w:rFonts w:ascii="新宋体" w:eastAsia="新宋体" w:hAnsi="新宋体"/>
-        </w:rPr>
-        <w:t>#        file:///media/cdrom/</w:t>
-      </w:r>
-    </w:p>
-    <w:p>
-      <w:pPr>
-        <w:rPr>
-          <w:rFonts w:ascii="新宋体" w:eastAsia="新宋体" w:hAnsi="新宋体"/>
-        </w:rPr>
-      </w:pPr>
-      <w:r>
-        <w:rPr>
-          <w:rFonts w:ascii="新宋体" w:eastAsia="新宋体" w:hAnsi="新宋体"/>
-        </w:rPr>
-        <w:t>#        file:///media/cdrecorder/</w:t>
-      </w:r>
-    </w:p>
-    <w:p>
-      <w:pPr>
-        <w:rPr>
-          <w:rFonts w:ascii="新宋体" w:eastAsia="新宋体" w:hAnsi="新宋体"/>
-        </w:rPr>
-      </w:pPr>
-      <w:r>
-        <w:rPr>
-          <w:rFonts w:ascii="新宋体" w:eastAsia="新宋体" w:hAnsi="新宋体"/>
-        </w:rPr>
-        <w:t>gpgcheck=1</w:t>
-      </w:r>
-    </w:p>
-    <w:p>
-      <w:pPr>
-        <w:rPr>
-          <w:rFonts w:ascii="新宋体" w:eastAsia="新宋体" w:hAnsi="新宋体"/>
-        </w:rPr>
-      </w:pPr>
-      <w:r>
-        <w:rPr>
-          <w:rFonts w:ascii="新宋体" w:eastAsia="新宋体" w:hAnsi="新宋体"/>
-        </w:rPr>
-        <w:t>enabled=1</w:t>
-      </w:r>
-    </w:p>
-    <w:p>
-      <w:pPr>
-        <w:rPr>
-          <w:rFonts w:ascii="新宋体" w:eastAsia="新宋体" w:hAnsi="新宋体"/>
-        </w:rPr>
-      </w:pPr>
-      <w:r>
-        <w:rPr>
-          <w:rFonts w:ascii="新宋体" w:eastAsia="新宋体" w:hAnsi="新宋体" w:hint="eastAsia"/>
-        </w:rPr>
-        <w:t>yum</w:t>
-      </w:r>
-      <w:r>
-        <w:rPr>
-          <w:rFonts w:ascii="新宋体" w:eastAsia="新宋体" w:hAnsi="新宋体"/>
-        </w:rPr>
-        <w:t xml:space="preserve"> </w:t>
-      </w:r>
-      <w:r>
-        <w:rPr>
-          <w:rFonts w:ascii="新宋体" w:eastAsia="新宋体" w:hAnsi="新宋体" w:hint="eastAsia"/>
-        </w:rPr>
-        <w:t>list</w:t>
-      </w:r>
-      <w:r>
-        <w:rPr>
-          <w:rFonts w:ascii="新宋体" w:eastAsia="新宋体" w:hAnsi="新宋体"/>
-        </w:rPr>
-        <w:t xml:space="preserve"> </w:t>
-      </w:r>
-      <w:r>
-        <w:rPr>
-          <w:rFonts w:ascii="新宋体" w:eastAsia="新宋体" w:hAnsi="新宋体" w:hint="eastAsia"/>
-        </w:rPr>
-        <w:t>查看有哪些可以安装的yum源【先更新后显示】</w:t>
-      </w:r>
-    </w:p>
-    <w:p>
-      <w:pPr>
-        <w:rPr>
-          <w:rFonts w:ascii="新宋体" w:eastAsia="新宋体" w:hAnsi="新宋体"/>
-        </w:rPr>
-      </w:pPr>
-      <w:r>
-        <w:rPr>
-          <w:rFonts w:ascii="新宋体" w:eastAsia="新宋体" w:hAnsi="新宋体"/>
-        </w:rPr>
-        <w:t>zziplib.x86_64               0.13.62-9.el7                         c7-media</w:t>
-      </w:r>
-    </w:p>
-    <w:p>
-      <w:pPr>
-        <w:rPr>
-          <w:rFonts w:ascii="新宋体" w:eastAsia="新宋体" w:hAnsi="新宋体"/>
-        </w:rPr>
-      </w:pPr>
-      <w:r>
-        <w:rPr>
-          <w:rFonts w:ascii="新宋体" w:eastAsia="新宋体" w:hAnsi="新宋体"/>
-        </w:rPr>
-        <w:t>c7-media</w:t>
-      </w:r>
-      <w:r>
-        <w:rPr>
-          <w:rFonts w:ascii="新宋体" w:eastAsia="新宋体" w:hAnsi="新宋体" w:hint="eastAsia"/>
-        </w:rPr>
-        <w:t>：挂载成功了</w:t>
-      </w:r>
-    </w:p>
-    <w:p>
-      <w:pPr>
-        <w:rPr>
-          <w:rFonts w:ascii="新宋体" w:eastAsia="新宋体" w:hAnsi="新宋体"/>
-        </w:rPr>
-      </w:pPr>
-    </w:p>
-    <w:p>
       <w:bookmarkStart w:id="0" w:name="_GoBack"/>
       <w:bookmarkEnd w:id="0"/>
     </w:p>
+    <w:p>
+      <w:pPr>
+        <w:rPr>
+          <w:rFonts w:ascii="新宋体" w:eastAsia="新宋体" w:hAnsi="新宋体"/>
+        </w:rPr>
+      </w:pPr>
+      <w:r>
+        <w:rPr>
+          <w:rFonts w:ascii="新宋体" w:eastAsia="新宋体" w:hAnsi="新宋体"/>
+        </w:rPr>
+        <w:t>[root@localhost yum.repos.d]# vi CentOS-Media.repo</w:t>
+      </w:r>
+    </w:p>
+    <w:p>
+      <w:pPr>
+        <w:rPr>
+          <w:rFonts w:ascii="新宋体" w:eastAsia="新宋体" w:hAnsi="新宋体"/>
+        </w:rPr>
+      </w:pPr>
+      <w:r>
+        <w:rPr>
+          <w:rFonts w:ascii="新宋体" w:eastAsia="新宋体" w:hAnsi="新宋体"/>
+        </w:rPr>
+        <w:t>name=CentOS-$releasever - Media</w:t>
+      </w:r>
+    </w:p>
+    <w:p>
+      <w:pPr>
+        <w:rPr>
+          <w:rFonts w:ascii="新宋体" w:eastAsia="新宋体" w:hAnsi="新宋体"/>
+        </w:rPr>
+      </w:pPr>
+      <w:r>
+        <w:rPr>
+          <w:rFonts w:ascii="新宋体" w:eastAsia="新宋体" w:hAnsi="新宋体"/>
+        </w:rPr>
+        <w:t>baseurl=file:///mnt/cdrom/</w:t>
+      </w:r>
+    </w:p>
+    <w:p>
+      <w:pPr>
+        <w:rPr>
+          <w:rFonts w:ascii="新宋体" w:eastAsia="新宋体" w:hAnsi="新宋体"/>
+        </w:rPr>
+      </w:pPr>
+      <w:r>
+        <w:rPr>
+          <w:rFonts w:ascii="新宋体" w:eastAsia="新宋体" w:hAnsi="新宋体"/>
+        </w:rPr>
+        <w:t>#        file:///media/cdrom/</w:t>
+      </w:r>
+    </w:p>
+    <w:p>
+      <w:pPr>
+        <w:rPr>
+          <w:rFonts w:ascii="新宋体" w:eastAsia="新宋体" w:hAnsi="新宋体"/>
+        </w:rPr>
+      </w:pPr>
+      <w:r>
+        <w:rPr>
+          <w:rFonts w:ascii="新宋体" w:eastAsia="新宋体" w:hAnsi="新宋体"/>
+        </w:rPr>
+        <w:t>#        file:///media/cdrecorder/</w:t>
+      </w:r>
+    </w:p>
+    <w:p>
+      <w:pPr>
+        <w:rPr>
+          <w:rFonts w:ascii="新宋体" w:eastAsia="新宋体" w:hAnsi="新宋体"/>
+        </w:rPr>
+      </w:pPr>
+      <w:r>
+        <w:rPr>
+          <w:rFonts w:ascii="新宋体" w:eastAsia="新宋体" w:hAnsi="新宋体"/>
+        </w:rPr>
+        <w:t>gpgcheck=1</w:t>
+      </w:r>
+    </w:p>
+    <w:p>
+      <w:pPr>
+        <w:rPr>
+          <w:rFonts w:ascii="新宋体" w:eastAsia="新宋体" w:hAnsi="新宋体"/>
+        </w:rPr>
+      </w:pPr>
+      <w:r>
+        <w:rPr>
+          <w:rFonts w:ascii="新宋体" w:eastAsia="新宋体" w:hAnsi="新宋体"/>
+        </w:rPr>
+        <w:t>enabled=1</w:t>
+      </w:r>
+    </w:p>
+    <w:p>
+      <w:pPr>
+        <w:rPr>
+          <w:rFonts w:ascii="新宋体" w:eastAsia="新宋体" w:hAnsi="新宋体"/>
+        </w:rPr>
+      </w:pPr>
+      <w:r>
+        <w:rPr>
+          <w:rFonts w:ascii="新宋体" w:eastAsia="新宋体" w:hAnsi="新宋体" w:hint="eastAsia"/>
+        </w:rPr>
+        <w:t>yum</w:t>
+      </w:r>
+      <w:r>
+        <w:rPr>
+          <w:rFonts w:ascii="新宋体" w:eastAsia="新宋体" w:hAnsi="新宋体"/>
+        </w:rPr>
+        <w:t xml:space="preserve"> </w:t>
+      </w:r>
+      <w:r>
+        <w:rPr>
+          <w:rFonts w:ascii="新宋体" w:eastAsia="新宋体" w:hAnsi="新宋体" w:hint="eastAsia"/>
+        </w:rPr>
+        <w:t>list</w:t>
+      </w:r>
+      <w:r>
+        <w:rPr>
+          <w:rFonts w:ascii="新宋体" w:eastAsia="新宋体" w:hAnsi="新宋体"/>
+        </w:rPr>
+        <w:t xml:space="preserve"> </w:t>
+      </w:r>
+      <w:r>
+        <w:rPr>
+          <w:rFonts w:ascii="新宋体" w:eastAsia="新宋体" w:hAnsi="新宋体" w:hint="eastAsia"/>
+        </w:rPr>
+        <w:t>查看有哪些可以安装的yum源【先更新后显示】</w:t>
+      </w:r>
+    </w:p>
+    <w:p>
+      <w:pPr>
+        <w:rPr>
+          <w:rFonts w:ascii="新宋体" w:eastAsia="新宋体" w:hAnsi="新宋体"/>
+        </w:rPr>
+      </w:pPr>
+      <w:r>
+        <w:rPr>
+          <w:rFonts w:ascii="新宋体" w:eastAsia="新宋体" w:hAnsi="新宋体"/>
+        </w:rPr>
+        <w:t>zziplib.x86_64               0.13.62-9.el7                         c7-media</w:t>
+      </w:r>
+    </w:p>
+    <w:p>
+      <w:pPr>
+        <w:rPr>
+          <w:rFonts w:ascii="新宋体" w:eastAsia="新宋体" w:hAnsi="新宋体"/>
+        </w:rPr>
+      </w:pPr>
+      <w:r>
+        <w:rPr>
+          <w:rFonts w:ascii="新宋体" w:eastAsia="新宋体" w:hAnsi="新宋体"/>
+        </w:rPr>
+        <w:t>c7-media</w:t>
+      </w:r>
+      <w:r>
+        <w:rPr>
+          <w:rFonts w:ascii="新宋体" w:eastAsia="新宋体" w:hAnsi="新宋体" w:hint="eastAsia"/>
+        </w:rPr>
+        <w:t>：挂载成功了</w:t>
+      </w:r>
+    </w:p>
+    <w:p>
+      <w:pPr>
+        <w:rPr>
+          <w:rFonts w:ascii="新宋体" w:eastAsia="新宋体" w:hAnsi="新宋体"/>
+        </w:rPr>
+      </w:pPr>
+    </w:p>
+    <w:p/>
     <w:sectPr>
       <w:pgSz w:w="11906" w:h="16838"/>
       <w:pgMar w:top="1440" w:right="1800" w:bottom="1440" w:left="1800" w:header="851" w:footer="992" w:gutter="0"/>
@@ -1476,7 +1474,7 @@
     </w:rPrDefault>
     <w:pPrDefault/>
   </w:docDefaults>
-  <w:latentStyles w:defLockedState="0" w:defUIPriority="99" w:defSemiHidden="0" w:defUnhideWhenUsed="0" w:defQFormat="0" w:count="375">
+  <w:latentStyles w:defLockedState="0" w:defUIPriority="99" w:defSemiHidden="0" w:defUnhideWhenUsed="0" w:defQFormat="0" w:count="376">
     <w:lsdException w:name="Normal" w:uiPriority="0" w:qFormat="1"/>
     <w:lsdException w:name="heading 1" w:uiPriority="9" w:qFormat="1"/>
     <w:lsdException w:name="heading 2" w:semiHidden="1" w:uiPriority="9" w:unhideWhenUsed="1" w:qFormat="1"/>
@@ -1582,7 +1580,6 @@
     <w:lsdException w:name="HTML Sample" w:semiHidden="1" w:unhideWhenUsed="1"/>
     <w:lsdException w:name="HTML Typewriter" w:semiHidden="1" w:unhideWhenUsed="1"/>
     <w:lsdException w:name="HTML Variable" w:semiHidden="1" w:unhideWhenUsed="1"/>
-    <w:lsdException w:name="Normal Table" w:semiHidden="1" w:unhideWhenUsed="1"/>
     <w:lsdException w:name="annotation subject" w:semiHidden="1" w:unhideWhenUsed="1"/>
     <w:lsdException w:name="No List" w:semiHidden="1" w:unhideWhenUsed="1"/>
     <w:lsdException w:name="Outline List 1" w:semiHidden="1" w:unhideWhenUsed="1"/>
@@ -1629,10 +1626,8 @@
     <w:lsdException w:name="Table Subtle 2" w:semiHidden="1" w:unhideWhenUsed="1"/>
     <w:lsdException w:name="Table Web 1" w:semiHidden="1" w:unhideWhenUsed="1"/>
     <w:lsdException w:name="Table Web 2" w:semiHidden="1" w:unhideWhenUsed="1"/>
-    <w:lsdException w:name="Table Web 3" w:semiHidden="1" w:unhideWhenUsed="1"/>
     <w:lsdException w:name="Balloon Text" w:semiHidden="1" w:unhideWhenUsed="1"/>
     <w:lsdException w:name="Table Grid" w:uiPriority="39"/>
-    <w:lsdException w:name="Table Theme" w:semiHidden="1" w:unhideWhenUsed="1"/>
     <w:lsdException w:name="Placeholder Text" w:semiHidden="1"/>
     <w:lsdException w:name="No Spacing" w:uiPriority="1" w:qFormat="1"/>
     <w:lsdException w:name="Light Shading" w:uiPriority="60"/>
@@ -1852,6 +1847,7 @@
     <w:lsdException w:name="Smart Hyperlink" w:semiHidden="1" w:unhideWhenUsed="1"/>
     <w:lsdException w:name="Hashtag" w:semiHidden="1" w:unhideWhenUsed="1"/>
     <w:lsdException w:name="Unresolved Mention" w:semiHidden="1" w:unhideWhenUsed="1"/>
+    <w:lsdException w:name="Smart Link" w:semiHidden="1" w:unhideWhenUsed="1"/>
   </w:latentStyles>
   <w:style w:type="paragraph" w:default="1" w:styleId="a">
     <w:name w:val="Normal"/>
